--- a/Documentación/Anexo V.docx
+++ b/Documentación/Anexo V.docx
@@ -85,7 +85,7 @@
           <w:noProof/>
         </w:rPr>
         <w:drawing>
-          <wp:anchor distT="0" distB="0" distL="114300" distR="114300" simplePos="0" relativeHeight="251657728" behindDoc="0" locked="0" layoutInCell="1" allowOverlap="1" wp14:anchorId="64E4621D" wp14:editId="206719DC">
+          <wp:anchor distT="0" distB="0" distL="114300" distR="114300" simplePos="0" relativeHeight="251657728" behindDoc="0" locked="0" layoutInCell="1" allowOverlap="1" wp14:anchorId="64E4621D" wp14:editId="7671F2FC">
             <wp:simplePos x="0" y="0"/>
             <wp:positionH relativeFrom="margin">
               <wp:posOffset>133350</wp:posOffset>
@@ -2078,22 +2078,9 @@
           <w:highlight w:val="black"/>
           <w:lang w:eastAsia="es-ES"/>
         </w:rPr>
-        <w:t>spring-</w:t>
-      </w:r>
-      <w:proofErr w:type="gramStart"/>
-      <w:r>
-        <w:rPr>
-          <w:rFonts w:ascii="Courier New" w:eastAsia="Times New Roman" w:hAnsi="Courier New" w:cs="Courier New"/>
-          <w:color w:val="17FF0B"/>
-          <w:sz w:val="19"/>
-          <w:szCs w:val="19"/>
-          <w:highlight w:val="black"/>
-          <w:lang w:eastAsia="es-ES"/>
-        </w:rPr>
-        <w:t>boot:run</w:t>
+        <w:t>spring-boot:run</w:t>
       </w:r>
       <w:proofErr w:type="spellEnd"/>
-      <w:proofErr w:type="gramEnd"/>
     </w:p>
     <w:p>
       <w:pPr>
@@ -2217,7 +2204,6 @@
         <w:t xml:space="preserve"> deberemos irnos al archivo “</w:t>
       </w:r>
       <w:proofErr w:type="spellStart"/>
-      <w:proofErr w:type="gramStart"/>
       <w:r>
         <w:rPr>
           <w:lang w:eastAsia="es-ES"/>
@@ -2225,7 +2211,6 @@
         <w:t>aplication.properties</w:t>
       </w:r>
       <w:proofErr w:type="spellEnd"/>
-      <w:proofErr w:type="gramEnd"/>
       <w:r>
         <w:rPr>
           <w:lang w:eastAsia="es-ES"/>
@@ -2252,7 +2237,6 @@
         </w:rPr>
         <w:t>spring.datasource.url=</w:t>
       </w:r>
-      <w:proofErr w:type="gramStart"/>
       <w:r>
         <w:rPr>
           <w:rFonts w:ascii="Consolas" w:eastAsia="Times New Roman" w:hAnsi="Consolas" w:cs="Times New Roman"/>
@@ -2261,7 +2245,6 @@
         </w:rPr>
         <w:t>jdbc:mysql://127.0.0.1:3306/coachingbd?useSSL=false&amp;allowPublicKeyRetrieval=true</w:t>
       </w:r>
-      <w:proofErr w:type="gramEnd"/>
     </w:p>
     <w:p>
       <w:pPr>
@@ -2275,31 +2258,61 @@
         </w:rPr>
       </w:pPr>
       <w:proofErr w:type="spellStart"/>
-      <w:proofErr w:type="gramStart"/>
       <w:r>
         <w:rPr>
           <w:rFonts w:ascii="Consolas" w:eastAsia="Times New Roman" w:hAnsi="Consolas" w:cs="Times New Roman"/>
           <w:color w:val="CCCCCC"/>
           <w:lang w:eastAsia="es-ES"/>
         </w:rPr>
-        <w:t>spring.datasource</w:t>
-      </w:r>
-      <w:proofErr w:type="gramEnd"/>
+        <w:t>spring.datasource.username</w:t>
+      </w:r>
+      <w:proofErr w:type="spellEnd"/>
       <w:r>
         <w:rPr>
           <w:rFonts w:ascii="Consolas" w:eastAsia="Times New Roman" w:hAnsi="Consolas" w:cs="Times New Roman"/>
           <w:color w:val="CCCCCC"/>
           <w:lang w:eastAsia="es-ES"/>
         </w:rPr>
-        <w:t>.username</w:t>
+        <w:t>=</w:t>
+      </w:r>
+      <w:proofErr w:type="spellStart"/>
+      <w:r>
+        <w:rPr>
+          <w:rFonts w:ascii="Consolas" w:eastAsia="Times New Roman" w:hAnsi="Consolas" w:cs="Times New Roman"/>
+          <w:color w:val="CE9178"/>
+          <w:lang w:eastAsia="es-ES"/>
+        </w:rPr>
+        <w:t>root</w:t>
       </w:r>
       <w:proofErr w:type="spellEnd"/>
-      <w:r>
+    </w:p>
+    <w:p>
+      <w:pPr>
+        <w:shd w:val="clear" w:color="auto" w:fill="1F1F1F"/>
+        <w:spacing w:after="0" w:line="285" w:lineRule="atLeast"/>
+        <w:jc w:val="both"/>
         <w:rPr>
           <w:rFonts w:ascii="Consolas" w:eastAsia="Times New Roman" w:hAnsi="Consolas" w:cs="Times New Roman"/>
           <w:color w:val="CCCCCC"/>
           <w:lang w:eastAsia="es-ES"/>
         </w:rPr>
+      </w:pPr>
+      <w:proofErr w:type="spellStart"/>
+      <w:r>
+        <w:rPr>
+          <w:rFonts w:ascii="Consolas" w:eastAsia="Times New Roman" w:hAnsi="Consolas" w:cs="Times New Roman"/>
+          <w:color w:val="CCCCCC"/>
+          <w:lang w:eastAsia="es-ES"/>
+        </w:rPr>
+        <w:t>spring.datasource.password</w:t>
+      </w:r>
+      <w:proofErr w:type="spellEnd"/>
+      <w:r>
+        <w:rPr>
+          <w:rFonts w:ascii="Consolas" w:eastAsia="Times New Roman" w:hAnsi="Consolas" w:cs="Times New Roman"/>
+          <w:color w:val="CCCCCC"/>
+          <w:lang w:eastAsia="es-ES"/>
+        </w:rPr>
         <w:t>=</w:t>
       </w:r>
       <w:proofErr w:type="spellStart"/>
@@ -2309,7 +2322,7 @@
           <w:color w:val="CE9178"/>
           <w:lang w:eastAsia="es-ES"/>
         </w:rPr>
-        <w:t>root</w:t>
+        <w:t>xxxxxxx</w:t>
       </w:r>
       <w:proofErr w:type="spellEnd"/>
     </w:p>
@@ -2325,113 +2338,53 @@
         </w:rPr>
       </w:pPr>
       <w:proofErr w:type="spellStart"/>
-      <w:proofErr w:type="gramStart"/>
       <w:r>
         <w:rPr>
           <w:rFonts w:ascii="Consolas" w:eastAsia="Times New Roman" w:hAnsi="Consolas" w:cs="Times New Roman"/>
           <w:color w:val="CCCCCC"/>
           <w:lang w:eastAsia="es-ES"/>
         </w:rPr>
-        <w:t>spring.datasource</w:t>
-      </w:r>
-      <w:proofErr w:type="gramEnd"/>
+        <w:t>spring.jpa.hibernate.ddl</w:t>
+      </w:r>
+      <w:proofErr w:type="spellEnd"/>
       <w:r>
         <w:rPr>
           <w:rFonts w:ascii="Consolas" w:eastAsia="Times New Roman" w:hAnsi="Consolas" w:cs="Times New Roman"/>
           <w:color w:val="CCCCCC"/>
           <w:lang w:eastAsia="es-ES"/>
         </w:rPr>
-        <w:t>.password</w:t>
+        <w:t>-auto=</w:t>
+      </w:r>
+      <w:proofErr w:type="spellStart"/>
+      <w:r>
+        <w:rPr>
+          <w:rFonts w:ascii="Consolas" w:eastAsia="Times New Roman" w:hAnsi="Consolas" w:cs="Times New Roman"/>
+          <w:color w:val="CE9178"/>
+          <w:lang w:eastAsia="es-ES"/>
+        </w:rPr>
+        <w:t>update</w:t>
       </w:r>
       <w:proofErr w:type="spellEnd"/>
-      <w:r>
+    </w:p>
+    <w:p>
+      <w:pPr>
+        <w:shd w:val="clear" w:color="auto" w:fill="1F1F1F"/>
+        <w:spacing w:after="0" w:line="285" w:lineRule="atLeast"/>
+        <w:jc w:val="both"/>
         <w:rPr>
           <w:rFonts w:ascii="Consolas" w:eastAsia="Times New Roman" w:hAnsi="Consolas" w:cs="Times New Roman"/>
           <w:color w:val="CCCCCC"/>
           <w:lang w:eastAsia="es-ES"/>
         </w:rPr>
-        <w:t>=</w:t>
-      </w:r>
+      </w:pPr>
       <w:proofErr w:type="spellStart"/>
       <w:r>
-        <w:rPr>
-          <w:rFonts w:ascii="Consolas" w:eastAsia="Times New Roman" w:hAnsi="Consolas" w:cs="Times New Roman"/>
-          <w:color w:val="CE9178"/>
-          <w:lang w:eastAsia="es-ES"/>
-        </w:rPr>
-        <w:t>xxxxxxx</w:t>
-      </w:r>
-      <w:proofErr w:type="spellEnd"/>
-    </w:p>
-    <w:p>
-      <w:pPr>
-        <w:shd w:val="clear" w:color="auto" w:fill="1F1F1F"/>
-        <w:spacing w:after="0" w:line="285" w:lineRule="atLeast"/>
-        <w:jc w:val="both"/>
         <w:rPr>
           <w:rFonts w:ascii="Consolas" w:eastAsia="Times New Roman" w:hAnsi="Consolas" w:cs="Times New Roman"/>
           <w:color w:val="CCCCCC"/>
           <w:lang w:eastAsia="es-ES"/>
         </w:rPr>
-      </w:pPr>
-      <w:proofErr w:type="spellStart"/>
-      <w:r>
-        <w:rPr>
-          <w:rFonts w:ascii="Consolas" w:eastAsia="Times New Roman" w:hAnsi="Consolas" w:cs="Times New Roman"/>
-          <w:color w:val="CCCCCC"/>
-          <w:lang w:eastAsia="es-ES"/>
-        </w:rPr>
-        <w:t>spring.jpa.hibernate.ddl</w:t>
-      </w:r>
-      <w:proofErr w:type="spellEnd"/>
-      <w:r>
-        <w:rPr>
-          <w:rFonts w:ascii="Consolas" w:eastAsia="Times New Roman" w:hAnsi="Consolas" w:cs="Times New Roman"/>
-          <w:color w:val="CCCCCC"/>
-          <w:lang w:eastAsia="es-ES"/>
-        </w:rPr>
-        <w:t>-auto=</w:t>
-      </w:r>
-      <w:proofErr w:type="spellStart"/>
-      <w:r>
-        <w:rPr>
-          <w:rFonts w:ascii="Consolas" w:eastAsia="Times New Roman" w:hAnsi="Consolas" w:cs="Times New Roman"/>
-          <w:color w:val="CE9178"/>
-          <w:lang w:eastAsia="es-ES"/>
-        </w:rPr>
-        <w:t>update</w:t>
-      </w:r>
-      <w:proofErr w:type="spellEnd"/>
-    </w:p>
-    <w:p>
-      <w:pPr>
-        <w:shd w:val="clear" w:color="auto" w:fill="1F1F1F"/>
-        <w:spacing w:after="0" w:line="285" w:lineRule="atLeast"/>
-        <w:jc w:val="both"/>
-        <w:rPr>
-          <w:rFonts w:ascii="Consolas" w:eastAsia="Times New Roman" w:hAnsi="Consolas" w:cs="Times New Roman"/>
-          <w:color w:val="CCCCCC"/>
-          <w:lang w:eastAsia="es-ES"/>
-        </w:rPr>
-      </w:pPr>
-      <w:proofErr w:type="spellStart"/>
-      <w:proofErr w:type="gramStart"/>
-      <w:r>
-        <w:rPr>
-          <w:rFonts w:ascii="Consolas" w:eastAsia="Times New Roman" w:hAnsi="Consolas" w:cs="Times New Roman"/>
-          <w:color w:val="CCCCCC"/>
-          <w:lang w:eastAsia="es-ES"/>
-        </w:rPr>
-        <w:t>spring.jpa.properties</w:t>
-      </w:r>
-      <w:proofErr w:type="gramEnd"/>
-      <w:r>
-        <w:rPr>
-          <w:rFonts w:ascii="Consolas" w:eastAsia="Times New Roman" w:hAnsi="Consolas" w:cs="Times New Roman"/>
-          <w:color w:val="CCCCCC"/>
-          <w:lang w:eastAsia="es-ES"/>
-        </w:rPr>
-        <w:t>.hibernate.globally_quoted_identifiers</w:t>
+        <w:t>spring.jpa.properties.hibernate.globally_quoted_identifiers</w:t>
       </w:r>
       <w:proofErr w:type="spellEnd"/>
       <w:r>
@@ -2541,6 +2494,9 @@
         </w:numPr>
         <w:jc w:val="both"/>
       </w:pPr>
+      <w:r>
+        <w:t xml:space="preserve">Documentación entorno angular: </w:t>
+      </w:r>
       <w:hyperlink r:id="rId13" w:history="1">
         <w:r>
           <w:rPr>
@@ -2553,12 +2509,38 @@
     <w:p>
       <w:pPr>
         <w:pStyle w:val="Prrafodelista"/>
+        <w:ind w:left="1440"/>
+        <w:jc w:val="both"/>
+        <w:rPr>
+          <w:i/>
+          <w:iCs/>
+        </w:rPr>
+      </w:pPr>
+      <w:r>
+        <w:rPr>
+          <w:i/>
+          <w:iCs/>
+        </w:rPr>
+        <w:t>[Último Acceso: septiembre de 2023]</w:t>
+      </w:r>
+    </w:p>
+    <w:p>
+      <w:pPr>
+        <w:pStyle w:val="Prrafodelista"/>
         <w:numPr>
           <w:ilvl w:val="0"/>
           <w:numId w:val="39"/>
         </w:numPr>
         <w:jc w:val="both"/>
-      </w:pPr>
+        <w:rPr>
+          <w:rStyle w:val="Hipervnculo"/>
+          <w:color w:val="auto"/>
+          <w:u w:val="none"/>
+        </w:rPr>
+      </w:pPr>
+      <w:r>
+        <w:t>Manual instalación My</w:t>
+      </w:r>
       <w:hyperlink r:id="rId14" w:history="1">
         <w:r>
           <w:rPr>
@@ -2571,11 +2553,34 @@
     <w:p>
       <w:pPr>
         <w:pStyle w:val="Prrafodelista"/>
+        <w:ind w:left="1440"/>
+        <w:jc w:val="both"/>
+        <w:rPr>
+          <w:i/>
+          <w:iCs/>
+        </w:rPr>
+      </w:pPr>
+      <w:r>
+        <w:rPr>
+          <w:i/>
+          <w:iCs/>
+        </w:rPr>
+        <w:t>[Último Acceso: septiembre de 2023]</w:t>
+      </w:r>
+    </w:p>
+    <w:p>
+      <w:pPr>
+        <w:pStyle w:val="Prrafodelista"/>
         <w:numPr>
           <w:ilvl w:val="0"/>
           <w:numId w:val="39"/>
         </w:numPr>
         <w:jc w:val="both"/>
+        <w:rPr>
+          <w:rStyle w:val="Hipervnculo"/>
+          <w:color w:val="auto"/>
+          <w:u w:val="none"/>
+        </w:rPr>
       </w:pPr>
       <w:hyperlink r:id="rId15" w:history="1">
         <w:r>
@@ -2585,6 +2590,31 @@
           <w:t>https://spring.io/</w:t>
         </w:r>
       </w:hyperlink>
+    </w:p>
+    <w:p>
+      <w:pPr>
+        <w:pStyle w:val="Prrafodelista"/>
+        <w:ind w:left="1440"/>
+        <w:jc w:val="both"/>
+        <w:rPr>
+          <w:i/>
+          <w:iCs/>
+        </w:rPr>
+      </w:pPr>
+      <w:r>
+        <w:rPr>
+          <w:i/>
+          <w:iCs/>
+        </w:rPr>
+        <w:t>[Último Acceso: septiembre de 2023]</w:t>
+      </w:r>
+    </w:p>
+    <w:p>
+      <w:pPr>
+        <w:pStyle w:val="Prrafodelista"/>
+        <w:ind w:left="1440"/>
+        <w:jc w:val="both"/>
+      </w:pPr>
     </w:p>
     <w:sectPr>
       <w:headerReference w:type="default" r:id="rId16"/>
